--- a/Acknowledgement.docx
+++ b/Acknowledgement.docx
@@ -1,6 +1,6 @@
 
 <file path=word/document.xml><?xml version="1.0" encoding="utf-8"?>
-<w:document xmlns:wpc="http://schemas.microsoft.com/office/word/2010/wordprocessingCanvas" xmlns:mc="http://schemas.openxmlformats.org/markup-compatibility/2006" xmlns:o="urn:schemas-microsoft-com:office:office" xmlns:r="http://schemas.openxmlformats.org/officeDocument/2006/relationships" xmlns:m="http://schemas.openxmlformats.org/officeDocument/2006/math" xmlns:v="urn:schemas-microsoft-com:vml" xmlns:wp14="http://schemas.microsoft.com/office/word/2010/wordprocessingDrawing" xmlns:wp="http://schemas.openxmlformats.org/drawingml/2006/wordprocessingDrawing" xmlns:w10="urn:schemas-microsoft-com:office:word" xmlns:w="http://schemas.openxmlformats.org/wordprocessingml/2006/main" xmlns:w14="http://schemas.microsoft.com/office/word/2010/wordml" xmlns:w15="http://schemas.microsoft.com/office/word/2012/wordml" xmlns:wpg="http://schemas.microsoft.com/office/word/2010/wordprocessingGroup" xmlns:wpi="http://schemas.microsoft.com/office/word/2010/wordprocessingInk" xmlns:wne="http://schemas.microsoft.com/office/word/2006/wordml" xmlns:wps="http://schemas.microsoft.com/office/word/2010/wordprocessingShape" mc:Ignorable="w14 w15 wp14">
+<w:document xmlns:wpc="http://schemas.microsoft.com/office/word/2010/wordprocessingCanvas" xmlns:cx="http://schemas.microsoft.com/office/drawing/2014/chartex" xmlns:cx1="http://schemas.microsoft.com/office/drawing/2015/9/8/chartex" xmlns:cx2="http://schemas.microsoft.com/office/drawing/2015/10/21/chartex" xmlns:cx3="http://schemas.microsoft.com/office/drawing/2016/5/9/chartex" xmlns:cx4="http://schemas.microsoft.com/office/drawing/2016/5/10/chartex" xmlns:cx5="http://schemas.microsoft.com/office/drawing/2016/5/11/chartex" xmlns:cx6="http://schemas.microsoft.com/office/drawing/2016/5/12/chartex" xmlns:cx7="http://schemas.microsoft.com/office/drawing/2016/5/13/chartex" xmlns:cx8="http://schemas.microsoft.com/office/drawing/2016/5/14/chartex" xmlns:mc="http://schemas.openxmlformats.org/markup-compatibility/2006" xmlns:aink="http://schemas.microsoft.com/office/drawing/2016/ink" xmlns:am3d="http://schemas.microsoft.com/office/drawing/2017/model3d" xmlns:o="urn:schemas-microsoft-com:office:office" xmlns:r="http://schemas.openxmlformats.org/officeDocument/2006/relationships" xmlns:m="http://schemas.openxmlformats.org/officeDocument/2006/math" xmlns:v="urn:schemas-microsoft-com:vml" xmlns:wp14="http://schemas.microsoft.com/office/word/2010/wordprocessingDrawing" xmlns:wp="http://schemas.openxmlformats.org/drawingml/2006/wordprocessingDrawing" xmlns:w10="urn:schemas-microsoft-com:office:word" xmlns:w="http://schemas.openxmlformats.org/wordprocessingml/2006/main" xmlns:w14="http://schemas.microsoft.com/office/word/2010/wordml" xmlns:w15="http://schemas.microsoft.com/office/word/2012/wordml" xmlns:w16cid="http://schemas.microsoft.com/office/word/2016/wordml/cid" xmlns:w16se="http://schemas.microsoft.com/office/word/2015/wordml/symex" xmlns:wpg="http://schemas.microsoft.com/office/word/2010/wordprocessingGroup" xmlns:wpi="http://schemas.microsoft.com/office/word/2010/wordprocessingInk" xmlns:wne="http://schemas.microsoft.com/office/word/2006/wordml" xmlns:wps="http://schemas.microsoft.com/office/word/2010/wordprocessingShape" mc:Ignorable="w14 w15 w16se w16cid wp14">
   <w:body>
     <w:p>
       <w:pPr>
@@ -671,6 +671,15 @@
           <w:szCs w:val="54"/>
         </w:rPr>
       </w:pPr>
+      <w:r>
+        <w:rPr>
+          <w:rFonts w:ascii="ff3" w:hAnsi="ff3"/>
+          <w:color w:val="000000" w:themeColor="text1"/>
+          <w:sz w:val="54"/>
+          <w:szCs w:val="54"/>
+        </w:rPr>
+        <w:t xml:space="preserve">forms and activate </w:t>
+      </w:r>
       <w:proofErr w:type="gramStart"/>
       <w:r>
         <w:rPr>
@@ -679,7 +688,7 @@
           <w:sz w:val="54"/>
           <w:szCs w:val="54"/>
         </w:rPr>
-        <w:t>forms</w:t>
+        <w:t>context based</w:t>
       </w:r>
       <w:proofErr w:type="gramEnd"/>
       <w:r>
@@ -689,7 +698,7 @@
           <w:sz w:val="54"/>
           <w:szCs w:val="54"/>
         </w:rPr>
-        <w:t xml:space="preserve"> and activate context based alarms. This novel information</w:t>
+        <w:t xml:space="preserve"> alarms. This novel information</w:t>
       </w:r>
     </w:p>
     <w:p>
@@ -1271,6 +1280,15 @@
           <w:szCs w:val="54"/>
         </w:rPr>
       </w:pPr>
+      <w:r>
+        <w:rPr>
+          <w:rFonts w:ascii="ff3" w:hAnsi="ff3"/>
+          <w:color w:val="000000" w:themeColor="text1"/>
+          <w:sz w:val="54"/>
+          <w:szCs w:val="54"/>
+        </w:rPr>
+        <w:t xml:space="preserve">forms and activate </w:t>
+      </w:r>
       <w:proofErr w:type="gramStart"/>
       <w:r>
         <w:rPr>
@@ -1279,7 +1297,7 @@
           <w:sz w:val="54"/>
           <w:szCs w:val="54"/>
         </w:rPr>
-        <w:t>forms</w:t>
+        <w:t>context based</w:t>
       </w:r>
       <w:proofErr w:type="gramEnd"/>
       <w:r>
@@ -1289,7 +1307,7 @@
           <w:sz w:val="54"/>
           <w:szCs w:val="54"/>
         </w:rPr>
-        <w:t xml:space="preserve"> and activate context based alarms. This novel information</w:t>
+        <w:t xml:space="preserve"> alarms. This novel information</w:t>
       </w:r>
     </w:p>
     <w:p>
@@ -1744,6 +1762,15 @@
           <w:szCs w:val="54"/>
         </w:rPr>
       </w:pPr>
+      <w:r>
+        <w:rPr>
+          <w:rFonts w:ascii="ff3" w:hAnsi="ff3"/>
+          <w:color w:val="000000" w:themeColor="text1"/>
+          <w:sz w:val="54"/>
+          <w:szCs w:val="54"/>
+        </w:rPr>
+        <w:t xml:space="preserve">forms and activate </w:t>
+      </w:r>
       <w:proofErr w:type="gramStart"/>
       <w:r>
         <w:rPr>
@@ -1752,7 +1779,7 @@
           <w:sz w:val="54"/>
           <w:szCs w:val="54"/>
         </w:rPr>
-        <w:t>forms</w:t>
+        <w:t>context based</w:t>
       </w:r>
       <w:proofErr w:type="gramEnd"/>
       <w:r>
@@ -1762,7 +1789,7 @@
           <w:sz w:val="54"/>
           <w:szCs w:val="54"/>
         </w:rPr>
-        <w:t xml:space="preserve"> and activate context based alarms. This novel information</w:t>
+        <w:t xml:space="preserve"> alarms. This novel information</w:t>
       </w:r>
     </w:p>
     <w:p>
@@ -2217,6 +2244,15 @@
           <w:szCs w:val="54"/>
         </w:rPr>
       </w:pPr>
+      <w:r>
+        <w:rPr>
+          <w:rFonts w:ascii="ff3" w:hAnsi="ff3"/>
+          <w:color w:val="000000" w:themeColor="text1"/>
+          <w:sz w:val="54"/>
+          <w:szCs w:val="54"/>
+        </w:rPr>
+        <w:t xml:space="preserve">forms and activate </w:t>
+      </w:r>
       <w:proofErr w:type="gramStart"/>
       <w:r>
         <w:rPr>
@@ -2225,7 +2261,7 @@
           <w:sz w:val="54"/>
           <w:szCs w:val="54"/>
         </w:rPr>
-        <w:t>forms</w:t>
+        <w:t>context based</w:t>
       </w:r>
       <w:proofErr w:type="gramEnd"/>
       <w:r>
@@ -2235,7 +2271,7 @@
           <w:sz w:val="54"/>
           <w:szCs w:val="54"/>
         </w:rPr>
-        <w:t xml:space="preserve"> and activate context based alarms. This novel information</w:t>
+        <w:t xml:space="preserve"> alarms. This novel information</w:t>
       </w:r>
     </w:p>
     <w:p>
@@ -2690,6 +2726,15 @@
           <w:szCs w:val="54"/>
         </w:rPr>
       </w:pPr>
+      <w:r>
+        <w:rPr>
+          <w:rFonts w:ascii="ff3" w:hAnsi="ff3"/>
+          <w:color w:val="000000" w:themeColor="text1"/>
+          <w:sz w:val="54"/>
+          <w:szCs w:val="54"/>
+        </w:rPr>
+        <w:t xml:space="preserve">forms and activate </w:t>
+      </w:r>
       <w:proofErr w:type="gramStart"/>
       <w:r>
         <w:rPr>
@@ -2698,7 +2743,7 @@
           <w:sz w:val="54"/>
           <w:szCs w:val="54"/>
         </w:rPr>
-        <w:t>forms</w:t>
+        <w:t>context based</w:t>
       </w:r>
       <w:proofErr w:type="gramEnd"/>
       <w:r>
@@ -2708,7 +2753,7 @@
           <w:sz w:val="54"/>
           <w:szCs w:val="54"/>
         </w:rPr>
-        <w:t xml:space="preserve"> and activate context based alarms. This novel information</w:t>
+        <w:t xml:space="preserve"> alarms. This novel information</w:t>
       </w:r>
     </w:p>
     <w:p>
@@ -4010,10 +4055,8 @@
                 <w:color w:val="000000" w:themeColor="text1"/>
                 <w:lang w:val="en-US"/>
               </w:rPr>
-              <w:t>Bibliography</w:t>
-            </w:r>
-            <w:bookmarkStart w:id="0" w:name="_GoBack"/>
-            <w:bookmarkEnd w:id="0"/>
+              <w:t>References</w:t>
+            </w:r>
           </w:p>
         </w:tc>
         <w:tc>
@@ -5711,6 +5754,8 @@
           <w:lang w:val="en-US"/>
         </w:rPr>
       </w:pPr>
+      <w:bookmarkStart w:id="0" w:name="_GoBack"/>
+      <w:bookmarkEnd w:id="0"/>
     </w:p>
     <w:sectPr>
       <w:footerReference w:type="default" r:id="rId6"/>
@@ -5725,7 +5770,7 @@
 </file>
 
 <file path=word/endnotes.xml><?xml version="1.0" encoding="utf-8"?>
-<w:endnotes xmlns:wpc="http://schemas.microsoft.com/office/word/2010/wordprocessingCanvas" xmlns:mc="http://schemas.openxmlformats.org/markup-compatibility/2006" xmlns:o="urn:schemas-microsoft-com:office:office" xmlns:r="http://schemas.openxmlformats.org/officeDocument/2006/relationships" xmlns:m="http://schemas.openxmlformats.org/officeDocument/2006/math" xmlns:v="urn:schemas-microsoft-com:vml" xmlns:wp14="http://schemas.microsoft.com/office/word/2010/wordprocessingDrawing" xmlns:wp="http://schemas.openxmlformats.org/drawingml/2006/wordprocessingDrawing" xmlns:w10="urn:schemas-microsoft-com:office:word" xmlns:w="http://schemas.openxmlformats.org/wordprocessingml/2006/main" xmlns:w14="http://schemas.microsoft.com/office/word/2010/wordml" xmlns:w15="http://schemas.microsoft.com/office/word/2012/wordml" xmlns:wpg="http://schemas.microsoft.com/office/word/2010/wordprocessingGroup" xmlns:wpi="http://schemas.microsoft.com/office/word/2010/wordprocessingInk" xmlns:wne="http://schemas.microsoft.com/office/word/2006/wordml" xmlns:wps="http://schemas.microsoft.com/office/word/2010/wordprocessingShape" mc:Ignorable="w14 w15 wp14">
+<w:endnotes xmlns:wpc="http://schemas.microsoft.com/office/word/2010/wordprocessingCanvas" xmlns:cx="http://schemas.microsoft.com/office/drawing/2014/chartex" xmlns:cx1="http://schemas.microsoft.com/office/drawing/2015/9/8/chartex" xmlns:cx2="http://schemas.microsoft.com/office/drawing/2015/10/21/chartex" xmlns:cx3="http://schemas.microsoft.com/office/drawing/2016/5/9/chartex" xmlns:cx4="http://schemas.microsoft.com/office/drawing/2016/5/10/chartex" xmlns:cx5="http://schemas.microsoft.com/office/drawing/2016/5/11/chartex" xmlns:cx6="http://schemas.microsoft.com/office/drawing/2016/5/12/chartex" xmlns:cx7="http://schemas.microsoft.com/office/drawing/2016/5/13/chartex" xmlns:cx8="http://schemas.microsoft.com/office/drawing/2016/5/14/chartex" xmlns:mc="http://schemas.openxmlformats.org/markup-compatibility/2006" xmlns:aink="http://schemas.microsoft.com/office/drawing/2016/ink" xmlns:am3d="http://schemas.microsoft.com/office/drawing/2017/model3d" xmlns:o="urn:schemas-microsoft-com:office:office" xmlns:r="http://schemas.openxmlformats.org/officeDocument/2006/relationships" xmlns:m="http://schemas.openxmlformats.org/officeDocument/2006/math" xmlns:v="urn:schemas-microsoft-com:vml" xmlns:wp14="http://schemas.microsoft.com/office/word/2010/wordprocessingDrawing" xmlns:wp="http://schemas.openxmlformats.org/drawingml/2006/wordprocessingDrawing" xmlns:w10="urn:schemas-microsoft-com:office:word" xmlns:w="http://schemas.openxmlformats.org/wordprocessingml/2006/main" xmlns:w14="http://schemas.microsoft.com/office/word/2010/wordml" xmlns:w15="http://schemas.microsoft.com/office/word/2012/wordml" xmlns:w16cid="http://schemas.microsoft.com/office/word/2016/wordml/cid" xmlns:w16se="http://schemas.microsoft.com/office/word/2015/wordml/symex" xmlns:wpg="http://schemas.microsoft.com/office/word/2010/wordprocessingGroup" xmlns:wpi="http://schemas.microsoft.com/office/word/2010/wordprocessingInk" xmlns:wne="http://schemas.microsoft.com/office/word/2006/wordml" xmlns:wps="http://schemas.microsoft.com/office/word/2010/wordprocessingShape" mc:Ignorable="w14 w15 w16se w16cid wp14">
   <w:endnote w:type="separator" w:id="-1">
     <w:p>
       <w:pPr>
@@ -5750,7 +5795,7 @@
 </file>
 
 <file path=word/footer1.xml><?xml version="1.0" encoding="utf-8"?>
-<w:ftr xmlns:wpc="http://schemas.microsoft.com/office/word/2010/wordprocessingCanvas" xmlns:mc="http://schemas.openxmlformats.org/markup-compatibility/2006" xmlns:o="urn:schemas-microsoft-com:office:office" xmlns:r="http://schemas.openxmlformats.org/officeDocument/2006/relationships" xmlns:m="http://schemas.openxmlformats.org/officeDocument/2006/math" xmlns:v="urn:schemas-microsoft-com:vml" xmlns:wp14="http://schemas.microsoft.com/office/word/2010/wordprocessingDrawing" xmlns:wp="http://schemas.openxmlformats.org/drawingml/2006/wordprocessingDrawing" xmlns:w10="urn:schemas-microsoft-com:office:word" xmlns:w="http://schemas.openxmlformats.org/wordprocessingml/2006/main" xmlns:w14="http://schemas.microsoft.com/office/word/2010/wordml" xmlns:w15="http://schemas.microsoft.com/office/word/2012/wordml" xmlns:wpg="http://schemas.microsoft.com/office/word/2010/wordprocessingGroup" xmlns:wpi="http://schemas.microsoft.com/office/word/2010/wordprocessingInk" xmlns:wne="http://schemas.microsoft.com/office/word/2006/wordml" xmlns:wps="http://schemas.microsoft.com/office/word/2010/wordprocessingShape" mc:Ignorable="w14 w15 wp14">
+<w:ftr xmlns:wpc="http://schemas.microsoft.com/office/word/2010/wordprocessingCanvas" xmlns:cx="http://schemas.microsoft.com/office/drawing/2014/chartex" xmlns:cx1="http://schemas.microsoft.com/office/drawing/2015/9/8/chartex" xmlns:cx2="http://schemas.microsoft.com/office/drawing/2015/10/21/chartex" xmlns:cx3="http://schemas.microsoft.com/office/drawing/2016/5/9/chartex" xmlns:cx4="http://schemas.microsoft.com/office/drawing/2016/5/10/chartex" xmlns:cx5="http://schemas.microsoft.com/office/drawing/2016/5/11/chartex" xmlns:cx6="http://schemas.microsoft.com/office/drawing/2016/5/12/chartex" xmlns:cx7="http://schemas.microsoft.com/office/drawing/2016/5/13/chartex" xmlns:cx8="http://schemas.microsoft.com/office/drawing/2016/5/14/chartex" xmlns:mc="http://schemas.openxmlformats.org/markup-compatibility/2006" xmlns:aink="http://schemas.microsoft.com/office/drawing/2016/ink" xmlns:am3d="http://schemas.microsoft.com/office/drawing/2017/model3d" xmlns:o="urn:schemas-microsoft-com:office:office" xmlns:r="http://schemas.openxmlformats.org/officeDocument/2006/relationships" xmlns:m="http://schemas.openxmlformats.org/officeDocument/2006/math" xmlns:v="urn:schemas-microsoft-com:vml" xmlns:wp14="http://schemas.microsoft.com/office/word/2010/wordprocessingDrawing" xmlns:wp="http://schemas.openxmlformats.org/drawingml/2006/wordprocessingDrawing" xmlns:w10="urn:schemas-microsoft-com:office:word" xmlns:w="http://schemas.openxmlformats.org/wordprocessingml/2006/main" xmlns:w14="http://schemas.microsoft.com/office/word/2010/wordml" xmlns:w15="http://schemas.microsoft.com/office/word/2012/wordml" xmlns:w16cid="http://schemas.microsoft.com/office/word/2016/wordml/cid" xmlns:w16se="http://schemas.microsoft.com/office/word/2015/wordml/symex" xmlns:wpg="http://schemas.microsoft.com/office/word/2010/wordprocessingGroup" xmlns:wpi="http://schemas.microsoft.com/office/word/2010/wordprocessingInk" xmlns:wne="http://schemas.microsoft.com/office/word/2006/wordml" xmlns:wps="http://schemas.microsoft.com/office/word/2010/wordprocessingShape" mc:Ignorable="w14 w15 w16se w16cid wp14">
   <w:p>
     <w:pPr>
       <w:pStyle w:val="Footer"/>
@@ -5778,7 +5823,7 @@
       <w:rPr>
         <w:noProof/>
       </w:rPr>
-      <w:t>iii</w:t>
+      <w:t>iv</w:t>
     </w:r>
     <w:r>
       <w:rPr>
@@ -5796,7 +5841,7 @@
 </file>
 
 <file path=word/footnotes.xml><?xml version="1.0" encoding="utf-8"?>
-<w:footnotes xmlns:wpc="http://schemas.microsoft.com/office/word/2010/wordprocessingCanvas" xmlns:mc="http://schemas.openxmlformats.org/markup-compatibility/2006" xmlns:o="urn:schemas-microsoft-com:office:office" xmlns:r="http://schemas.openxmlformats.org/officeDocument/2006/relationships" xmlns:m="http://schemas.openxmlformats.org/officeDocument/2006/math" xmlns:v="urn:schemas-microsoft-com:vml" xmlns:wp14="http://schemas.microsoft.com/office/word/2010/wordprocessingDrawing" xmlns:wp="http://schemas.openxmlformats.org/drawingml/2006/wordprocessingDrawing" xmlns:w10="urn:schemas-microsoft-com:office:word" xmlns:w="http://schemas.openxmlformats.org/wordprocessingml/2006/main" xmlns:w14="http://schemas.microsoft.com/office/word/2010/wordml" xmlns:w15="http://schemas.microsoft.com/office/word/2012/wordml" xmlns:wpg="http://schemas.microsoft.com/office/word/2010/wordprocessingGroup" xmlns:wpi="http://schemas.microsoft.com/office/word/2010/wordprocessingInk" xmlns:wne="http://schemas.microsoft.com/office/word/2006/wordml" xmlns:wps="http://schemas.microsoft.com/office/word/2010/wordprocessingShape" mc:Ignorable="w14 w15 wp14">
+<w:footnotes xmlns:wpc="http://schemas.microsoft.com/office/word/2010/wordprocessingCanvas" xmlns:cx="http://schemas.microsoft.com/office/drawing/2014/chartex" xmlns:cx1="http://schemas.microsoft.com/office/drawing/2015/9/8/chartex" xmlns:cx2="http://schemas.microsoft.com/office/drawing/2015/10/21/chartex" xmlns:cx3="http://schemas.microsoft.com/office/drawing/2016/5/9/chartex" xmlns:cx4="http://schemas.microsoft.com/office/drawing/2016/5/10/chartex" xmlns:cx5="http://schemas.microsoft.com/office/drawing/2016/5/11/chartex" xmlns:cx6="http://schemas.microsoft.com/office/drawing/2016/5/12/chartex" xmlns:cx7="http://schemas.microsoft.com/office/drawing/2016/5/13/chartex" xmlns:cx8="http://schemas.microsoft.com/office/drawing/2016/5/14/chartex" xmlns:mc="http://schemas.openxmlformats.org/markup-compatibility/2006" xmlns:aink="http://schemas.microsoft.com/office/drawing/2016/ink" xmlns:am3d="http://schemas.microsoft.com/office/drawing/2017/model3d" xmlns:o="urn:schemas-microsoft-com:office:office" xmlns:r="http://schemas.openxmlformats.org/officeDocument/2006/relationships" xmlns:m="http://schemas.openxmlformats.org/officeDocument/2006/math" xmlns:v="urn:schemas-microsoft-com:vml" xmlns:wp14="http://schemas.microsoft.com/office/word/2010/wordprocessingDrawing" xmlns:wp="http://schemas.openxmlformats.org/drawingml/2006/wordprocessingDrawing" xmlns:w10="urn:schemas-microsoft-com:office:word" xmlns:w="http://schemas.openxmlformats.org/wordprocessingml/2006/main" xmlns:w14="http://schemas.microsoft.com/office/word/2010/wordml" xmlns:w15="http://schemas.microsoft.com/office/word/2012/wordml" xmlns:w16cid="http://schemas.microsoft.com/office/word/2016/wordml/cid" xmlns:w16se="http://schemas.microsoft.com/office/word/2015/wordml/symex" xmlns:wpg="http://schemas.microsoft.com/office/word/2010/wordprocessingGroup" xmlns:wpi="http://schemas.microsoft.com/office/word/2010/wordprocessingInk" xmlns:wne="http://schemas.microsoft.com/office/word/2006/wordml" xmlns:wps="http://schemas.microsoft.com/office/word/2010/wordprocessingShape" mc:Ignorable="w14 w15 w16se w16cid wp14">
   <w:footnote w:type="separator" w:id="-1">
     <w:p>
       <w:pPr>
@@ -5821,7 +5866,7 @@
 </file>
 
 <file path=word/styles.xml><?xml version="1.0" encoding="utf-8"?>
-<w:styles xmlns:mc="http://schemas.openxmlformats.org/markup-compatibility/2006" xmlns:r="http://schemas.openxmlformats.org/officeDocument/2006/relationships" xmlns:w="http://schemas.openxmlformats.org/wordprocessingml/2006/main" xmlns:w14="http://schemas.microsoft.com/office/word/2010/wordml" xmlns:w15="http://schemas.microsoft.com/office/word/2012/wordml" mc:Ignorable="w14 w15">
+<w:styles xmlns:mc="http://schemas.openxmlformats.org/markup-compatibility/2006" xmlns:r="http://schemas.openxmlformats.org/officeDocument/2006/relationships" xmlns:w="http://schemas.openxmlformats.org/wordprocessingml/2006/main" xmlns:w14="http://schemas.microsoft.com/office/word/2010/wordml" xmlns:w15="http://schemas.microsoft.com/office/word/2012/wordml" xmlns:w16cid="http://schemas.microsoft.com/office/word/2016/wordml/cid" xmlns:w16se="http://schemas.microsoft.com/office/word/2015/wordml/symex" mc:Ignorable="w14 w15 w16se w16cid">
   <w:docDefaults>
     <w:rPrDefault>
       <w:rPr>
@@ -5837,7 +5882,7 @@
       </w:pPr>
     </w:pPrDefault>
   </w:docDefaults>
-  <w:latentStyles w:defLockedState="0" w:defUIPriority="99" w:defSemiHidden="0" w:defUnhideWhenUsed="0" w:defQFormat="0" w:count="371">
+  <w:latentStyles w:defLockedState="0" w:defUIPriority="99" w:defSemiHidden="0" w:defUnhideWhenUsed="0" w:defQFormat="0" w:count="376">
     <w:lsdException w:name="Normal" w:uiPriority="0" w:qFormat="1"/>
     <w:lsdException w:name="heading 1" w:uiPriority="9" w:qFormat="1"/>
     <w:lsdException w:name="heading 2" w:semiHidden="1" w:uiPriority="9" w:unhideWhenUsed="1" w:qFormat="1"/>
@@ -6209,6 +6254,11 @@
     <w:lsdException w:name="List Table 5 Dark Accent 6" w:uiPriority="50"/>
     <w:lsdException w:name="List Table 6 Colorful Accent 6" w:uiPriority="51"/>
     <w:lsdException w:name="List Table 7 Colorful Accent 6" w:uiPriority="52"/>
+    <w:lsdException w:name="Mention" w:semiHidden="1" w:unhideWhenUsed="1"/>
+    <w:lsdException w:name="Smart Hyperlink" w:semiHidden="1" w:unhideWhenUsed="1"/>
+    <w:lsdException w:name="Hashtag" w:semiHidden="1" w:unhideWhenUsed="1"/>
+    <w:lsdException w:name="Unresolved Mention" w:semiHidden="1" w:unhideWhenUsed="1"/>
+    <w:lsdException w:name="Smart Link" w:semiHidden="1" w:unhideWhenUsed="1"/>
   </w:latentStyles>
   <w:style w:type="paragraph" w:default="1" w:styleId="Normal">
     <w:name w:val="Normal"/>
@@ -6225,7 +6275,6 @@
   <w:style w:type="character" w:default="1" w:styleId="DefaultParagraphFont">
     <w:name w:val="Default Paragraph Font"/>
     <w:uiPriority w:val="1"/>
-    <w:semiHidden/>
     <w:unhideWhenUsed/>
   </w:style>
   <w:style w:type="table" w:default="1" w:styleId="TableNormal">
